--- a/Артефакти/4.0_Архітектура проекту.docx
+++ b/Артефакти/4.0_Архітектура проекту.docx
@@ -24,17 +24,555 @@
       </w:r>
     </w:p>
     <w:p>
-      <w:r>
-        <w:t xml:space="preserve">Архітектурним стилем програмної системи було вибрано </w:t>
-      </w:r>
-      <w:proofErr w:type="spellStart"/>
-      <w:r>
-        <w:t>мікросервіси</w:t>
-      </w:r>
-      <w:proofErr w:type="spellEnd"/>
-      <w:r>
-        <w:t xml:space="preserve">. </w:t>
-      </w:r>
+      <w:pPr>
+        <w:rPr>
+          <w:rFonts w:ascii="Times New Roman" w:hAnsi="Times New Roman" w:cs="Times New Roman"/>
+          <w:b/>
+          <w:bCs/>
+          <w:sz w:val="28"/>
+          <w:szCs w:val="28"/>
+        </w:rPr>
+      </w:pPr>
+    </w:p>
+    <w:tbl>
+      <w:tblPr>
+        <w:tblStyle w:val="a3"/>
+        <w:tblW w:w="0" w:type="auto"/>
+        <w:tblLook w:val="04A0" w:firstRow="1" w:lastRow="0" w:firstColumn="1" w:lastColumn="0" w:noHBand="0" w:noVBand="1"/>
+      </w:tblPr>
+      <w:tblGrid>
+        <w:gridCol w:w="4814"/>
+        <w:gridCol w:w="4815"/>
+      </w:tblGrid>
+      <w:tr>
+        <w:tc>
+          <w:tcPr>
+            <w:tcW w:w="9629" w:type="dxa"/>
+            <w:gridSpan w:val="2"/>
+          </w:tcPr>
+          <w:p>
+            <w:pPr>
+              <w:rPr>
+                <w:b/>
+                <w:bCs/>
+                <w:lang w:val="ru-RU"/>
+              </w:rPr>
+            </w:pPr>
+            <w:proofErr w:type="spellStart"/>
+            <w:r>
+              <w:rPr>
+                <w:b/>
+                <w:bCs/>
+                <w:lang w:val="ru-RU"/>
+              </w:rPr>
+              <w:t>Архітектурний</w:t>
+            </w:r>
+            <w:proofErr w:type="spellEnd"/>
+            <w:r>
+              <w:rPr>
+                <w:b/>
+                <w:bCs/>
+                <w:lang w:val="ru-RU"/>
+              </w:rPr>
+              <w:t xml:space="preserve"> стиль </w:t>
+            </w:r>
+            <w:proofErr w:type="gramStart"/>
+            <w:r>
+              <w:rPr>
+                <w:b/>
+                <w:bCs/>
+                <w:lang w:val="ru-RU"/>
+              </w:rPr>
+              <w:t xml:space="preserve">-  </w:t>
+            </w:r>
+            <w:proofErr w:type="spellStart"/>
+            <w:r>
+              <w:rPr>
+                <w:b/>
+                <w:bCs/>
+                <w:lang w:val="ru-RU"/>
+              </w:rPr>
+              <w:t>м</w:t>
+            </w:r>
+            <w:r>
+              <w:rPr>
+                <w:b/>
+                <w:bCs/>
+                <w:lang w:val="ru-RU"/>
+              </w:rPr>
+              <w:t>ікросервісна</w:t>
+            </w:r>
+            <w:proofErr w:type="spellEnd"/>
+            <w:proofErr w:type="gramEnd"/>
+            <w:r>
+              <w:rPr>
+                <w:b/>
+                <w:bCs/>
+                <w:lang w:val="ru-RU"/>
+              </w:rPr>
+              <w:t xml:space="preserve"> </w:t>
+            </w:r>
+            <w:proofErr w:type="spellStart"/>
+            <w:r>
+              <w:rPr>
+                <w:b/>
+                <w:bCs/>
+                <w:lang w:val="ru-RU"/>
+              </w:rPr>
+              <w:t>архітектура</w:t>
+            </w:r>
+            <w:proofErr w:type="spellEnd"/>
+            <w:r>
+              <w:rPr>
+                <w:b/>
+                <w:bCs/>
+                <w:lang w:val="ru-RU"/>
+              </w:rPr>
+              <w:t xml:space="preserve"> </w:t>
+            </w:r>
+          </w:p>
+        </w:tc>
+      </w:tr>
+      <w:tr>
+        <w:tc>
+          <w:tcPr>
+            <w:tcW w:w="4814" w:type="dxa"/>
+          </w:tcPr>
+          <w:p>
+            <w:r>
+              <w:t>Надійність</w:t>
+            </w:r>
+          </w:p>
+        </w:tc>
+        <w:tc>
+          <w:tcPr>
+            <w:tcW w:w="4815" w:type="dxa"/>
+          </w:tcPr>
+          <w:p>
+            <w:pPr>
+              <w:rPr>
+                <w:lang w:val="ru-RU"/>
+              </w:rPr>
+            </w:pPr>
+            <w:proofErr w:type="spellStart"/>
+            <w:r>
+              <w:rPr>
+                <w:lang w:val="ru-RU"/>
+              </w:rPr>
+              <w:t>Висока</w:t>
+            </w:r>
+            <w:proofErr w:type="spellEnd"/>
+          </w:p>
+        </w:tc>
+      </w:tr>
+      <w:tr>
+        <w:tc>
+          <w:tcPr>
+            <w:tcW w:w="4814" w:type="dxa"/>
+          </w:tcPr>
+          <w:p>
+            <w:r>
+              <w:t>Безпека</w:t>
+            </w:r>
+          </w:p>
+        </w:tc>
+        <w:tc>
+          <w:tcPr>
+            <w:tcW w:w="4815" w:type="dxa"/>
+          </w:tcPr>
+          <w:p>
+            <w:pPr>
+              <w:rPr>
+                <w:lang w:val="ru-RU"/>
+              </w:rPr>
+            </w:pPr>
+            <w:proofErr w:type="spellStart"/>
+            <w:r>
+              <w:rPr>
+                <w:lang w:val="ru-RU"/>
+              </w:rPr>
+              <w:t>Середня</w:t>
+            </w:r>
+            <w:proofErr w:type="spellEnd"/>
+          </w:p>
+        </w:tc>
+      </w:tr>
+      <w:tr>
+        <w:tc>
+          <w:tcPr>
+            <w:tcW w:w="4814" w:type="dxa"/>
+          </w:tcPr>
+          <w:p>
+            <w:pPr>
+              <w:rPr>
+                <w:lang w:val="ru-RU"/>
+              </w:rPr>
+            </w:pPr>
+            <w:proofErr w:type="spellStart"/>
+            <w:r>
+              <w:rPr>
+                <w:lang w:val="ru-RU"/>
+              </w:rPr>
+              <w:t>Продуктивність</w:t>
+            </w:r>
+            <w:proofErr w:type="spellEnd"/>
+          </w:p>
+        </w:tc>
+        <w:tc>
+          <w:tcPr>
+            <w:tcW w:w="4815" w:type="dxa"/>
+          </w:tcPr>
+          <w:p>
+            <w:pPr>
+              <w:rPr>
+                <w:lang w:val="ru-RU"/>
+              </w:rPr>
+            </w:pPr>
+            <w:proofErr w:type="spellStart"/>
+            <w:r>
+              <w:rPr>
+                <w:lang w:val="ru-RU"/>
+              </w:rPr>
+              <w:t>Висока</w:t>
+            </w:r>
+            <w:proofErr w:type="spellEnd"/>
+          </w:p>
+        </w:tc>
+      </w:tr>
+      <w:tr>
+        <w:tc>
+          <w:tcPr>
+            <w:tcW w:w="4814" w:type="dxa"/>
+          </w:tcPr>
+          <w:p>
+            <w:pPr>
+              <w:rPr>
+                <w:lang w:val="ru-RU"/>
+              </w:rPr>
+            </w:pPr>
+            <w:proofErr w:type="spellStart"/>
+            <w:r>
+              <w:rPr>
+                <w:lang w:val="ru-RU"/>
+              </w:rPr>
+              <w:t>Масштабованість</w:t>
+            </w:r>
+            <w:proofErr w:type="spellEnd"/>
+          </w:p>
+        </w:tc>
+        <w:tc>
+          <w:tcPr>
+            <w:tcW w:w="4815" w:type="dxa"/>
+          </w:tcPr>
+          <w:p>
+            <w:pPr>
+              <w:rPr>
+                <w:lang w:val="ru-RU"/>
+              </w:rPr>
+            </w:pPr>
+            <w:proofErr w:type="spellStart"/>
+            <w:r>
+              <w:rPr>
+                <w:lang w:val="ru-RU"/>
+              </w:rPr>
+              <w:t>Висока</w:t>
+            </w:r>
+            <w:proofErr w:type="spellEnd"/>
+          </w:p>
+        </w:tc>
+      </w:tr>
+      <w:tr>
+        <w:tc>
+          <w:tcPr>
+            <w:tcW w:w="4814" w:type="dxa"/>
+          </w:tcPr>
+          <w:p>
+            <w:pPr>
+              <w:rPr>
+                <w:lang w:val="ru-RU"/>
+              </w:rPr>
+            </w:pPr>
+            <w:r>
+              <w:t xml:space="preserve">Рівень незалежності </w:t>
+            </w:r>
+          </w:p>
+        </w:tc>
+        <w:tc>
+          <w:tcPr>
+            <w:tcW w:w="4815" w:type="dxa"/>
+          </w:tcPr>
+          <w:p>
+            <w:pPr>
+              <w:rPr>
+                <w:lang w:val="ru-RU"/>
+              </w:rPr>
+            </w:pPr>
+            <w:proofErr w:type="spellStart"/>
+            <w:r>
+              <w:rPr>
+                <w:lang w:val="ru-RU"/>
+              </w:rPr>
+              <w:t>Високий</w:t>
+            </w:r>
+            <w:proofErr w:type="spellEnd"/>
+          </w:p>
+        </w:tc>
+      </w:tr>
+      <w:tr>
+        <w:tc>
+          <w:tcPr>
+            <w:tcW w:w="4814" w:type="dxa"/>
+          </w:tcPr>
+          <w:p>
+            <w:pPr>
+              <w:rPr>
+                <w:lang w:val="ru-RU"/>
+              </w:rPr>
+            </w:pPr>
+            <w:r>
+              <w:t>Гнучкість</w:t>
+            </w:r>
+          </w:p>
+        </w:tc>
+        <w:tc>
+          <w:tcPr>
+            <w:tcW w:w="4815" w:type="dxa"/>
+          </w:tcPr>
+          <w:p>
+            <w:pPr>
+              <w:rPr>
+                <w:lang w:val="ru-RU"/>
+              </w:rPr>
+            </w:pPr>
+            <w:proofErr w:type="spellStart"/>
+            <w:r>
+              <w:rPr>
+                <w:lang w:val="ru-RU"/>
+              </w:rPr>
+              <w:t>Висока</w:t>
+            </w:r>
+            <w:proofErr w:type="spellEnd"/>
+          </w:p>
+        </w:tc>
+      </w:tr>
+      <w:tr>
+        <w:tc>
+          <w:tcPr>
+            <w:tcW w:w="4814" w:type="dxa"/>
+          </w:tcPr>
+          <w:p>
+            <w:pPr>
+              <w:rPr>
+                <w:lang w:val="ru-RU"/>
+              </w:rPr>
+            </w:pPr>
+            <w:r>
+              <w:t xml:space="preserve">Використання ресурсів </w:t>
+            </w:r>
+          </w:p>
+        </w:tc>
+        <w:tc>
+          <w:tcPr>
+            <w:tcW w:w="4815" w:type="dxa"/>
+          </w:tcPr>
+          <w:p>
+            <w:pPr>
+              <w:rPr>
+                <w:lang w:val="ru-RU"/>
+              </w:rPr>
+            </w:pPr>
+            <w:proofErr w:type="spellStart"/>
+            <w:r>
+              <w:rPr>
+                <w:lang w:val="ru-RU"/>
+              </w:rPr>
+              <w:t>Ефективне</w:t>
+            </w:r>
+            <w:proofErr w:type="spellEnd"/>
+          </w:p>
+        </w:tc>
+      </w:tr>
+      <w:tr>
+        <w:tc>
+          <w:tcPr>
+            <w:tcW w:w="4814" w:type="dxa"/>
+          </w:tcPr>
+          <w:p>
+            <w:pPr>
+              <w:rPr>
+                <w:lang w:val="ru-RU"/>
+              </w:rPr>
+            </w:pPr>
+            <w:proofErr w:type="spellStart"/>
+            <w:r>
+              <w:rPr>
+                <w:lang w:val="ru-RU"/>
+              </w:rPr>
+              <w:t>Супроводжуваність</w:t>
+            </w:r>
+            <w:proofErr w:type="spellEnd"/>
+          </w:p>
+        </w:tc>
+        <w:tc>
+          <w:tcPr>
+            <w:tcW w:w="4815" w:type="dxa"/>
+          </w:tcPr>
+          <w:p>
+            <w:pPr>
+              <w:rPr>
+                <w:lang w:val="ru-RU"/>
+              </w:rPr>
+            </w:pPr>
+            <w:proofErr w:type="spellStart"/>
+            <w:r>
+              <w:rPr>
+                <w:lang w:val="ru-RU"/>
+              </w:rPr>
+              <w:t>Супровід</w:t>
+            </w:r>
+            <w:proofErr w:type="spellEnd"/>
+            <w:r>
+              <w:rPr>
+                <w:lang w:val="ru-RU"/>
+              </w:rPr>
+              <w:t xml:space="preserve"> </w:t>
+            </w:r>
+            <w:proofErr w:type="spellStart"/>
+            <w:r>
+              <w:rPr>
+                <w:lang w:val="ru-RU"/>
+              </w:rPr>
+              <w:t>простий</w:t>
+            </w:r>
+            <w:proofErr w:type="spellEnd"/>
+            <w:r>
+              <w:rPr>
+                <w:lang w:val="ru-RU"/>
+              </w:rPr>
+              <w:t xml:space="preserve"> </w:t>
+            </w:r>
+          </w:p>
+        </w:tc>
+      </w:tr>
+      <w:tr>
+        <w:tc>
+          <w:tcPr>
+            <w:tcW w:w="4814" w:type="dxa"/>
+          </w:tcPr>
+          <w:p>
+            <w:pPr>
+              <w:rPr>
+                <w:lang w:val="ru-RU"/>
+              </w:rPr>
+            </w:pPr>
+            <w:proofErr w:type="spellStart"/>
+            <w:r>
+              <w:rPr>
+                <w:lang w:val="ru-RU"/>
+              </w:rPr>
+              <w:t>Стійкість</w:t>
+            </w:r>
+            <w:proofErr w:type="spellEnd"/>
+            <w:r>
+              <w:rPr>
+                <w:lang w:val="ru-RU"/>
+              </w:rPr>
+              <w:t xml:space="preserve"> до </w:t>
+            </w:r>
+            <w:proofErr w:type="spellStart"/>
+            <w:r>
+              <w:rPr>
+                <w:lang w:val="ru-RU"/>
+              </w:rPr>
+              <w:t>вимог</w:t>
+            </w:r>
+            <w:proofErr w:type="spellEnd"/>
+          </w:p>
+        </w:tc>
+        <w:tc>
+          <w:tcPr>
+            <w:tcW w:w="4815" w:type="dxa"/>
+          </w:tcPr>
+          <w:p>
+            <w:pPr>
+              <w:rPr>
+                <w:lang w:val="ru-RU"/>
+              </w:rPr>
+            </w:pPr>
+            <w:proofErr w:type="spellStart"/>
+            <w:r>
+              <w:rPr>
+                <w:lang w:val="ru-RU"/>
+              </w:rPr>
+              <w:t>Відмова</w:t>
+            </w:r>
+            <w:proofErr w:type="spellEnd"/>
+            <w:r>
+              <w:rPr>
+                <w:lang w:val="ru-RU"/>
+              </w:rPr>
+              <w:t xml:space="preserve"> </w:t>
+            </w:r>
+            <w:proofErr w:type="spellStart"/>
+            <w:r>
+              <w:rPr>
+                <w:lang w:val="ru-RU"/>
+              </w:rPr>
+              <w:t>можлива</w:t>
+            </w:r>
+            <w:proofErr w:type="spellEnd"/>
+            <w:r>
+              <w:rPr>
+                <w:lang w:val="ru-RU"/>
+              </w:rPr>
+              <w:t xml:space="preserve"> </w:t>
+            </w:r>
+            <w:proofErr w:type="spellStart"/>
+            <w:r>
+              <w:rPr>
+                <w:lang w:val="ru-RU"/>
+              </w:rPr>
+              <w:t>тільки</w:t>
+            </w:r>
+            <w:proofErr w:type="spellEnd"/>
+            <w:r>
+              <w:rPr>
+                <w:lang w:val="ru-RU"/>
+              </w:rPr>
+              <w:t xml:space="preserve"> </w:t>
+            </w:r>
+            <w:proofErr w:type="gramStart"/>
+            <w:r>
+              <w:rPr>
+                <w:lang w:val="ru-RU"/>
+              </w:rPr>
+              <w:t>у рамках</w:t>
+            </w:r>
+            <w:proofErr w:type="gramEnd"/>
+            <w:r>
+              <w:rPr>
+                <w:lang w:val="ru-RU"/>
+              </w:rPr>
+              <w:t xml:space="preserve"> одного </w:t>
+            </w:r>
+            <w:proofErr w:type="spellStart"/>
+            <w:r>
+              <w:rPr>
+                <w:lang w:val="ru-RU"/>
+              </w:rPr>
+              <w:t>сервісу</w:t>
+            </w:r>
+            <w:proofErr w:type="spellEnd"/>
+          </w:p>
+        </w:tc>
+      </w:tr>
+    </w:tbl>
+    <w:p>
+      <w:pPr>
+        <w:rPr>
+          <w:lang w:val="ru-RU"/>
+        </w:rPr>
+      </w:pPr>
       <w:bookmarkStart w:id="0" w:name="_GoBack"/>
       <w:bookmarkEnd w:id="0"/>
     </w:p>
